--- a/doc/Actividad.docx
+++ b/doc/Actividad.docx
@@ -68,14 +68,17 @@
         </w:numPr>
         <w:spacing w:before="100" w:beforeAutospacing="1" w:after="100" w:afterAutospacing="1" w:line="240" w:lineRule="auto"/>
       </w:pPr>
+      <w:r>
+        <w:t>Giovanni</w:t>
+      </w:r>
+      <w:r>
+        <w:t xml:space="preserve"> </w:t>
+      </w:r>
       <w:proofErr w:type="spellStart"/>
       <w:r>
         <w:t>Buchieri</w:t>
       </w:r>
       <w:proofErr w:type="spellEnd"/>
-      <w:r>
-        <w:t xml:space="preserve"> Giovanni</w:t>
-      </w:r>
     </w:p>
     <w:p>
       <w:pPr>
@@ -92,6 +95,8 @@
       <w:r>
         <w:t>Pennone</w:t>
       </w:r>
+      <w:bookmarkStart w:id="0" w:name="_GoBack"/>
+      <w:bookmarkEnd w:id="0"/>
       <w:proofErr w:type="spellEnd"/>
     </w:p>
     <w:p>
@@ -603,10 +608,7 @@
     <w:p/>
     <w:p/>
     <w:p/>
-    <w:p>
-      <w:bookmarkStart w:id="0" w:name="_GoBack"/>
-      <w:bookmarkEnd w:id="0"/>
-    </w:p>
+    <w:p/>
     <w:p>
       <w:pPr>
         <w:pStyle w:val="Ttulo2"/>
